--- a/ELEC240 MCU to FPGA over SPI lab.docx
+++ b/ELEC240 MCU to FPGA over SPI lab.docx
@@ -7,7 +7,15 @@
         <w:pStyle w:val="Title"/>
       </w:pPr>
       <w:r>
-        <w:t xml:space="preserve">Interfacing the Nucleo F429ZI Microcontroller to the DE-0 Cyclone IV FPGA </w:t>
+        <w:t xml:space="preserve">Interfacing the </w:t>
+      </w:r>
+      <w:proofErr w:type="spellStart"/>
+      <w:r>
+        <w:t>Nucleo</w:t>
+      </w:r>
+      <w:proofErr w:type="spellEnd"/>
+      <w:r>
+        <w:t xml:space="preserve"> F429ZI Microcontroller to the DE-0 Cyclone IV FPGA </w:t>
       </w:r>
       <w:r>
         <w:t>using SPI</w:t>
@@ -37,13 +45,18 @@
     </w:p>
     <w:p>
       <w:r>
-        <w:t>STM32F429FZ Nucleo Board</w:t>
-      </w:r>
-    </w:p>
-    <w:p>
-      <w:bookmarkStart w:id="0" w:name="_GoBack"/>
-      <w:bookmarkEnd w:id="0"/>
-    </w:p>
+        <w:t xml:space="preserve">STM32F429FZ </w:t>
+      </w:r>
+      <w:proofErr w:type="spellStart"/>
+      <w:r>
+        <w:t>Nucleo</w:t>
+      </w:r>
+      <w:proofErr w:type="spellEnd"/>
+      <w:r>
+        <w:t xml:space="preserve"> Board</w:t>
+      </w:r>
+    </w:p>
+    <w:p/>
     <w:p>
       <w:pPr>
         <w:pStyle w:val="Heading1"/>
@@ -56,23 +69,43 @@
       </w:r>
     </w:p>
     <w:p>
-      <w:r>
-        <w:t>Quartus Prime v16.1</w:t>
-      </w:r>
-    </w:p>
-    <w:p>
-      <w:r>
-        <w:t>Keil uVision 5.2x</w:t>
-      </w:r>
-    </w:p>
-    <w:p>
+      <w:proofErr w:type="spellStart"/>
+      <w:r>
+        <w:t>Quartus</w:t>
+      </w:r>
+      <w:proofErr w:type="spellEnd"/>
+      <w:r>
+        <w:t xml:space="preserve"> Prime v16.1</w:t>
+      </w:r>
+    </w:p>
+    <w:p>
+      <w:proofErr w:type="spellStart"/>
+      <w:r>
+        <w:t>Keil</w:t>
+      </w:r>
+      <w:proofErr w:type="spellEnd"/>
+      <w:r>
+        <w:t xml:space="preserve"> </w:t>
+      </w:r>
+      <w:proofErr w:type="spellStart"/>
+      <w:r>
+        <w:t>uVision</w:t>
+      </w:r>
+      <w:proofErr w:type="spellEnd"/>
+      <w:r>
+        <w:t xml:space="preserve"> 5.2x</w:t>
+      </w:r>
+    </w:p>
+    <w:p>
+      <w:proofErr w:type="spellStart"/>
       <w:r>
         <w:t>PuTTY</w:t>
       </w:r>
-    </w:p>
-    <w:p>
-      <w:r>
-        <w:t>The sources SPI_SLAVE_EXAMPLE.zip</w:t>
+      <w:proofErr w:type="spellEnd"/>
+    </w:p>
+    <w:p>
+      <w:r>
+        <w:t>The sources in the SPI_SLAVE_EXAMPLE folder</w:t>
       </w:r>
     </w:p>
     <w:p>
@@ -151,7 +184,15 @@
       </w:pPr>
       <w:r>
         <w:lastRenderedPageBreak/>
-        <w:t>Task 01-01 Connecting the FPGA to the Nucleo F429ZI Board</w:t>
+        <w:t xml:space="preserve">Task 01-01 Connecting the FPGA to the </w:t>
+      </w:r>
+      <w:proofErr w:type="spellStart"/>
+      <w:r>
+        <w:t>Nucleo</w:t>
+      </w:r>
+      <w:proofErr w:type="spellEnd"/>
+      <w:r>
+        <w:t xml:space="preserve"> F429ZI Board</w:t>
       </w:r>
     </w:p>
     <w:p>
@@ -257,7 +298,7 @@
         <w:pStyle w:val="Caption"/>
         <w:jc w:val="center"/>
       </w:pPr>
-      <w:bookmarkStart w:id="1" w:name="_Ref499803789"/>
+      <w:bookmarkStart w:id="0" w:name="_Ref499803789"/>
       <w:r>
         <w:t xml:space="preserve">Figure </w:t>
       </w:r>
@@ -291,9 +332,17 @@
         </w:rPr>
         <w:fldChar w:fldCharType="end"/>
       </w:r>
-      <w:bookmarkEnd w:id="1"/>
-      <w:r>
-        <w:t>. Showing the connections between the FPGA and the Nucleo Board</w:t>
+      <w:bookmarkEnd w:id="0"/>
+      <w:r>
+        <w:t xml:space="preserve">. Showing the connections between the FPGA and the </w:t>
+      </w:r>
+      <w:proofErr w:type="spellStart"/>
+      <w:r>
+        <w:t>Nucleo</w:t>
+      </w:r>
+      <w:proofErr w:type="spellEnd"/>
+      <w:r>
+        <w:t xml:space="preserve"> Board</w:t>
       </w:r>
     </w:p>
     <w:p/>
@@ -306,7 +355,13 @@
         </w:numPr>
       </w:pPr>
       <w:r>
-        <w:t>Unzip the SPI_SLAVE_EXAMPLE.zip archive to your desktop</w:t>
+        <w:t>Browse to</w:t>
+      </w:r>
+      <w:r>
+        <w:t xml:space="preserve"> the SPI_SLAVE_EXAMPLE</w:t>
+      </w:r>
+      <w:r>
+        <w:t xml:space="preserve"> folder</w:t>
       </w:r>
       <w:r>
         <w:rPr>
@@ -327,7 +382,15 @@
         </w:numPr>
       </w:pPr>
       <w:r>
-        <w:t>In Quartus, open the project in the FPGA folder. Build and deploy to the FPGA board</w:t>
+        <w:t xml:space="preserve">In </w:t>
+      </w:r>
+      <w:proofErr w:type="spellStart"/>
+      <w:r>
+        <w:t>Quartus</w:t>
+      </w:r>
+      <w:proofErr w:type="spellEnd"/>
+      <w:r>
+        <w:t>, open the project in the FPGA folder. Build and deploy to the FPGA board</w:t>
       </w:r>
     </w:p>
     <w:p>
@@ -339,13 +402,37 @@
         </w:numPr>
       </w:pPr>
       <w:r>
-        <w:t>In Keil uVision, open the project inside the MCU Folder. Again</w:t>
+        <w:t xml:space="preserve">In </w:t>
+      </w:r>
+      <w:proofErr w:type="spellStart"/>
+      <w:r>
+        <w:t>Keil</w:t>
+      </w:r>
+      <w:proofErr w:type="spellEnd"/>
+      <w:r>
+        <w:t xml:space="preserve"> </w:t>
+      </w:r>
+      <w:proofErr w:type="spellStart"/>
+      <w:r>
+        <w:t>uVision</w:t>
+      </w:r>
+      <w:proofErr w:type="spellEnd"/>
+      <w:r>
+        <w:t>, open the project inside the MCU Folder. Again</w:t>
       </w:r>
       <w:r>
         <w:t>,</w:t>
       </w:r>
       <w:r>
-        <w:t xml:space="preserve"> build and deploy to the Nucleo Board</w:t>
+        <w:t xml:space="preserve"> build and deploy to the </w:t>
+      </w:r>
+      <w:proofErr w:type="spellStart"/>
+      <w:r>
+        <w:t>Nucleo</w:t>
+      </w:r>
+      <w:proofErr w:type="spellEnd"/>
+      <w:r>
+        <w:t xml:space="preserve"> Board</w:t>
       </w:r>
     </w:p>
     <w:p>
@@ -363,7 +450,15 @@
         <w:t>“</w:t>
       </w:r>
       <w:r>
-        <w:t>STMicroelectronics STLink Virtual COM Port</w:t>
+        <w:t xml:space="preserve">STMicroelectronics </w:t>
+      </w:r>
+      <w:proofErr w:type="spellStart"/>
+      <w:r>
+        <w:t>STLink</w:t>
+      </w:r>
+      <w:proofErr w:type="spellEnd"/>
+      <w:r>
+        <w:t xml:space="preserve"> Virtual COM Port</w:t>
       </w:r>
       <w:r>
         <w:t>”</w:t>
@@ -482,7 +577,15 @@
         <w:t xml:space="preserve"> This is known as the knight-rider pattern (from the 1970’s TV series).</w:t>
       </w:r>
       <w:r>
-        <w:t xml:space="preserve"> You should also see the DE-0 Nano DIP switch positions reported in PuTTY.</w:t>
+        <w:t xml:space="preserve"> You should also see the DE-0 Nano DIP switch positions reported in </w:t>
+      </w:r>
+      <w:proofErr w:type="spellStart"/>
+      <w:r>
+        <w:t>PuTTY</w:t>
+      </w:r>
+      <w:proofErr w:type="spellEnd"/>
+      <w:r>
+        <w:t>.</w:t>
       </w:r>
       <w:r>
         <w:t xml:space="preserve"> </w:t>
@@ -502,7 +605,15 @@
         <w:t>Carefully change the DIP switc</w:t>
       </w:r>
       <w:r>
-        <w:t>h settings using a pointed tool and note the output in the PuTTY terminal.</w:t>
+        <w:t xml:space="preserve">h settings using a pointed tool and note the output in the </w:t>
+      </w:r>
+      <w:proofErr w:type="spellStart"/>
+      <w:r>
+        <w:t>PuTTY</w:t>
+      </w:r>
+      <w:proofErr w:type="spellEnd"/>
+      <w:r>
+        <w:t xml:space="preserve"> terminal.</w:t>
       </w:r>
     </w:p>
     <w:p>
@@ -914,7 +1025,15 @@
         <w:t xml:space="preserve">SPI </w:t>
       </w:r>
       <w:r>
-        <w:t>using the following format. The bits S2 down to S0 make up a 3-bit value, which determines which LED should be lit (000 for LED0, 111 for LED7 etc..).</w:t>
+        <w:t>using the following format. The bits S2 down to S0 make up a 3-bit value, which determines which LED should be lit (000 for LED0, 111 for LED7 etc</w:t>
+      </w:r>
+      <w:proofErr w:type="gramStart"/>
+      <w:r>
+        <w:t>..)</w:t>
+      </w:r>
+      <w:proofErr w:type="gramEnd"/>
+      <w:r>
+        <w:t>.</w:t>
       </w:r>
     </w:p>
     <w:tbl>
@@ -939,9 +1058,11 @@
             <w:tcW w:w="1168" w:type="dxa"/>
           </w:tcPr>
           <w:p>
+            <w:proofErr w:type="spellStart"/>
             <w:r>
               <w:t>msb</w:t>
             </w:r>
+            <w:proofErr w:type="spellEnd"/>
           </w:p>
         </w:tc>
         <w:tc>
@@ -2346,14 +2467,30 @@
     </w:p>
     <w:p>
       <w:r>
-        <w:t xml:space="preserve">In this task we are going to perform some on-chip FPGA hardware debugging. Quartus has a facility to add some additional logic to your design. This logic acts as a </w:t>
+        <w:t xml:space="preserve">In this task we are going to perform some on-chip FPGA hardware debugging. </w:t>
+      </w:r>
+      <w:proofErr w:type="spellStart"/>
+      <w:r>
+        <w:t>Quartus</w:t>
+      </w:r>
+      <w:proofErr w:type="spellEnd"/>
+      <w:r>
+        <w:t xml:space="preserve"> has a facility to add some additional logic to your design. This logic acts as a </w:t>
       </w:r>
       <w:r>
         <w:rPr>
           <w:b/>
         </w:rPr>
-        <w:t>logic analyser</w:t>
-      </w:r>
+        <w:t xml:space="preserve">logic </w:t>
+      </w:r>
+      <w:proofErr w:type="spellStart"/>
+      <w:r>
+        <w:rPr>
+          <w:b/>
+        </w:rPr>
+        <w:t>analyser</w:t>
+      </w:r>
+      <w:proofErr w:type="spellEnd"/>
       <w:r>
         <w:t xml:space="preserve">. It </w:t>
       </w:r>
@@ -2388,7 +2525,15 @@
         <w:t>s</w:t>
       </w:r>
       <w:r>
-        <w:t xml:space="preserve"> them back to Quartus </w:t>
+        <w:t xml:space="preserve"> them back to </w:t>
+      </w:r>
+      <w:proofErr w:type="spellStart"/>
+      <w:r>
+        <w:t>Quartus</w:t>
+      </w:r>
+      <w:proofErr w:type="spellEnd"/>
+      <w:r>
+        <w:t xml:space="preserve"> </w:t>
       </w:r>
       <w:r>
         <w:t xml:space="preserve">(over USB) </w:t>
@@ -2414,11 +2559,24 @@
       <w:r>
         <w:t xml:space="preserve">Go back to the original </w:t>
       </w:r>
-      <w:r>
-        <w:t xml:space="preserve">Quartus </w:t>
-      </w:r>
-      <w:r>
-        <w:t xml:space="preserve">and Keil </w:t>
+      <w:proofErr w:type="spellStart"/>
+      <w:r>
+        <w:t>Quartus</w:t>
+      </w:r>
+      <w:proofErr w:type="spellEnd"/>
+      <w:r>
+        <w:t xml:space="preserve"> </w:t>
+      </w:r>
+      <w:r>
+        <w:t xml:space="preserve">and </w:t>
+      </w:r>
+      <w:proofErr w:type="spellStart"/>
+      <w:r>
+        <w:t>Keil</w:t>
+      </w:r>
+      <w:proofErr w:type="spellEnd"/>
+      <w:r>
+        <w:t xml:space="preserve"> </w:t>
       </w:r>
       <w:r>
         <w:t>project file</w:t>
@@ -2427,10 +2585,21 @@
         <w:t>s</w:t>
       </w:r>
       <w:r>
-        <w:t xml:space="preserve"> in </w:t>
-      </w:r>
-      <w:r>
-        <w:t>SPI_SLAVE_EXAMPLE.zip</w:t>
+        <w:t xml:space="preserve"> in</w:t>
+      </w:r>
+      <w:r>
+        <w:t xml:space="preserve"> the</w:t>
+      </w:r>
+      <w:r>
+        <w:t xml:space="preserve"> </w:t>
+      </w:r>
+      <w:r>
+        <w:t>SPI_SLAVE_EXAMPLE (you might want to extract them again</w:t>
+      </w:r>
+      <w:bookmarkStart w:id="1" w:name="_GoBack"/>
+      <w:bookmarkEnd w:id="1"/>
+      <w:r>
+        <w:t>)</w:t>
       </w:r>
     </w:p>
     <w:p>
@@ -2480,7 +2649,15 @@
         <w:t>pattern.</w:t>
       </w:r>
       <w:r>
-        <w:t xml:space="preserve"> We are now going to capture some of the SPI data in real-time and observe this in Quartus.</w:t>
+        <w:t xml:space="preserve"> We are now going to capture some of the SPI data in real-time and observe this in </w:t>
+      </w:r>
+      <w:proofErr w:type="spellStart"/>
+      <w:r>
+        <w:t>Quartus</w:t>
+      </w:r>
+      <w:proofErr w:type="spellEnd"/>
+      <w:r>
+        <w:t>.</w:t>
       </w:r>
     </w:p>
     <w:p>
@@ -2504,7 +2681,25 @@
     </w:p>
     <w:p>
       <w:r>
-        <w:t xml:space="preserve">In the project navigator, panel switch to the Files view. Then double click top open the stp1.stp file (stp is short for Signal TaP). A window similar to that in </w:t>
+        <w:t>In the project navigator, panel switch to the Files view. Then double click top open the stp1.stp file (</w:t>
+      </w:r>
+      <w:proofErr w:type="spellStart"/>
+      <w:proofErr w:type="gramStart"/>
+      <w:r>
+        <w:t>stp</w:t>
+      </w:r>
+      <w:proofErr w:type="spellEnd"/>
+      <w:proofErr w:type="gramEnd"/>
+      <w:r>
+        <w:t xml:space="preserve"> is short for Signal </w:t>
+      </w:r>
+      <w:proofErr w:type="spellStart"/>
+      <w:r>
+        <w:t>TaP</w:t>
+      </w:r>
+      <w:proofErr w:type="spellEnd"/>
+      <w:r>
+        <w:t xml:space="preserve">). A window similar to that in </w:t>
       </w:r>
       <w:r>
         <w:fldChar w:fldCharType="begin"/>
@@ -3174,10 +3369,26 @@
         <w:t>Click the build button (2</w:t>
       </w:r>
       <w:r>
-        <w:t>) to build your design + the signal tap logic analyser block. Wait for the build to complete</w:t>
-      </w:r>
-      <w:r>
-        <w:t>. You can get back to the signal tap window via the Window menu in Quartus.</w:t>
+        <w:t xml:space="preserve">) to build your design + the signal tap logic </w:t>
+      </w:r>
+      <w:proofErr w:type="spellStart"/>
+      <w:r>
+        <w:t>analyser</w:t>
+      </w:r>
+      <w:proofErr w:type="spellEnd"/>
+      <w:r>
+        <w:t xml:space="preserve"> block. Wait for the build to complete</w:t>
+      </w:r>
+      <w:r>
+        <w:t xml:space="preserve">. You can get back to the signal tap window via the Window menu in </w:t>
+      </w:r>
+      <w:proofErr w:type="spellStart"/>
+      <w:r>
+        <w:t>Quartus</w:t>
+      </w:r>
+      <w:proofErr w:type="spellEnd"/>
+      <w:r>
+        <w:t>.</w:t>
       </w:r>
     </w:p>
     <w:p>
@@ -3189,6 +3400,7 @@
         </w:numPr>
       </w:pPr>
       <w:r>
+        <w:lastRenderedPageBreak/>
         <w:t>Click the program button (3</w:t>
       </w:r>
       <w:r>
@@ -3204,7 +3416,6 @@
         </w:numPr>
       </w:pPr>
       <w:r>
-        <w:lastRenderedPageBreak/>
         <w:t>Click the capture button (4</w:t>
       </w:r>
       <w:r>
@@ -3456,17 +3667,24 @@
         </w:rPr>
       </w:pPr>
       <w:r>
+        <w:br w:type="page"/>
+      </w:r>
+    </w:p>
+    <w:p>
+      <w:pPr>
+        <w:pStyle w:val="Heading1"/>
+      </w:pPr>
+      <w:r>
         <w:lastRenderedPageBreak/>
-        <w:br w:type="page"/>
-      </w:r>
-    </w:p>
-    <w:p>
-      <w:pPr>
-        <w:pStyle w:val="Heading1"/>
-      </w:pPr>
-      <w:r>
-        <w:lastRenderedPageBreak/>
-        <w:t>Appendix A – Nucleo and DE0-Nano Connections</w:t>
+        <w:t xml:space="preserve">Appendix A – </w:t>
+      </w:r>
+      <w:proofErr w:type="spellStart"/>
+      <w:r>
+        <w:t>Nucleo</w:t>
+      </w:r>
+      <w:proofErr w:type="spellEnd"/>
+      <w:r>
+        <w:t xml:space="preserve"> and DE0-Nano Connections</w:t>
       </w:r>
     </w:p>
     <w:p>
@@ -3544,7 +3762,7 @@
               </wp:anchor>
             </w:drawing>
           </mc:Choice>
-          <mc:Fallback xmlns:a14="http://schemas.microsoft.com/office/drawing/2010/main" xmlns:pic="http://schemas.openxmlformats.org/drawingml/2006/picture" xmlns:a="http://schemas.openxmlformats.org/drawingml/2006/main" xmlns:w16cid="http://schemas.microsoft.com/office/word/2016/wordml/cid" xmlns:am3d="http://schemas.microsoft.com/office/drawing/2017/model3d" xmlns:aink="http://schemas.microsoft.com/office/drawing/2016/ink" xmlns:cx8="http://schemas.microsoft.com/office/drawing/2016/5/14/chartex" xmlns:cx7="http://schemas.microsoft.com/office/drawing/2016/5/13/chartex" xmlns:cx6="http://schemas.microsoft.com/office/drawing/2016/5/12/chartex" xmlns:cx5="http://schemas.microsoft.com/office/drawing/2016/5/11/chartex" xmlns:cx4="http://schemas.microsoft.com/office/drawing/2016/5/10/chartex" xmlns:cx3="http://schemas.microsoft.com/office/drawing/2016/5/9/chartex" xmlns:cx2="http://schemas.microsoft.com/office/drawing/2015/10/21/chartex">
+          <mc:Fallback xmlns:cx2="http://schemas.microsoft.com/office/drawing/2015/10/21/chartex" xmlns:cx3="http://schemas.microsoft.com/office/drawing/2016/5/9/chartex" xmlns:cx4="http://schemas.microsoft.com/office/drawing/2016/5/10/chartex" xmlns:cx5="http://schemas.microsoft.com/office/drawing/2016/5/11/chartex" xmlns:cx6="http://schemas.microsoft.com/office/drawing/2016/5/12/chartex" xmlns:cx7="http://schemas.microsoft.com/office/drawing/2016/5/13/chartex" xmlns:cx8="http://schemas.microsoft.com/office/drawing/2016/5/14/chartex" xmlns:aink="http://schemas.microsoft.com/office/drawing/2016/ink" xmlns:am3d="http://schemas.microsoft.com/office/drawing/2017/model3d" xmlns:w16cid="http://schemas.microsoft.com/office/word/2016/wordml/cid" xmlns:a="http://schemas.openxmlformats.org/drawingml/2006/main" xmlns:pic="http://schemas.openxmlformats.org/drawingml/2006/picture" xmlns:a14="http://schemas.microsoft.com/office/drawing/2010/main">
             <w:pict>
               <v:rect id="Rectangle 12" style="position:absolute;margin-left:52.25pt;margin-top:24.1pt;width:161.65pt;height:232.15pt;z-index:251665408;visibility:visible;mso-wrap-style:square;mso-wrap-distance-left:9pt;mso-wrap-distance-top:0;mso-wrap-distance-right:9pt;mso-wrap-distance-bottom:0;mso-position-horizontal:absolute;mso-position-horizontal-relative:text;mso-position-vertical:absolute;mso-position-vertical-relative:text;v-text-anchor:middle" o:spid="_x0000_s1026" stroked="f" strokeweight="1pt" w14:anchorId="4987BC5F" o:gfxdata="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">
                 <v:fill opacity="54484f"/>
@@ -3642,7 +3860,15 @@
       </w:r>
       <w:bookmarkEnd w:id="4"/>
       <w:r>
-        <w:t xml:space="preserve"> Nucleo Pinouts</w:t>
+        <w:t xml:space="preserve"> </w:t>
+      </w:r>
+      <w:proofErr w:type="spellStart"/>
+      <w:r>
+        <w:t>Nucleo</w:t>
+      </w:r>
+      <w:proofErr w:type="spellEnd"/>
+      <w:r>
+        <w:t xml:space="preserve"> Pinouts</w:t>
       </w:r>
     </w:p>
     <w:tbl>
@@ -4342,7 +4568,15 @@
               <w:t>Note that only connector CN7 is used</w:t>
             </w:r>
             <w:r>
-              <w:t xml:space="preserve"> on the Nucleo Board and JP1 on the DE0-Nano FPGA board. </w:t>
+              <w:t xml:space="preserve"> on the </w:t>
+            </w:r>
+            <w:proofErr w:type="spellStart"/>
+            <w:r>
+              <w:t>Nucleo</w:t>
+            </w:r>
+            <w:proofErr w:type="spellEnd"/>
+            <w:r>
+              <w:t xml:space="preserve"> Board and JP1 on the DE0-Nano FPGA board. </w:t>
             </w:r>
             <w:r>
               <w:t>Pin 8 on CN7 is strictly analogue ground, however this is connected to digital ground on this board.</w:t>
@@ -4553,7 +4787,15 @@
       </w:r>
       <w:bookmarkEnd w:id="7"/>
       <w:r>
-        <w:t>. Nucleo FZ429ZI</w:t>
+        <w:t xml:space="preserve">. </w:t>
+      </w:r>
+      <w:proofErr w:type="spellStart"/>
+      <w:r>
+        <w:t>Nucleo</w:t>
+      </w:r>
+      <w:proofErr w:type="spellEnd"/>
+      <w:r>
+        <w:t xml:space="preserve"> FZ429ZI</w:t>
       </w:r>
     </w:p>
     <w:p/>
@@ -4610,7 +4852,15 @@
       </w:r>
       <w:bookmarkEnd w:id="8"/>
       <w:r>
-        <w:t>. Showing the connections on the Nucleo board</w:t>
+        <w:t xml:space="preserve">. Showing the connections on the </w:t>
+      </w:r>
+      <w:proofErr w:type="spellStart"/>
+      <w:r>
+        <w:t>Nucleo</w:t>
+      </w:r>
+      <w:proofErr w:type="spellEnd"/>
+      <w:r>
+        <w:t xml:space="preserve"> board</w:t>
       </w:r>
       <w:bookmarkStart w:id="9" w:name="_Ref499803362"/>
       <w:r>
@@ -4766,7 +5016,15 @@
         <w:fldChar w:fldCharType="end"/>
       </w:r>
       <w:r>
-        <w:t>. Showing the alternative functions of the pins on the Nucleo F429ZI CN7 connector</w:t>
+        <w:t xml:space="preserve">. Showing the alternative functions of the pins on the </w:t>
+      </w:r>
+      <w:proofErr w:type="spellStart"/>
+      <w:r>
+        <w:t>Nucleo</w:t>
+      </w:r>
+      <w:proofErr w:type="spellEnd"/>
+      <w:r>
+        <w:t xml:space="preserve"> F429ZI CN7 connector</w:t>
       </w:r>
     </w:p>
     <w:p>
@@ -4866,7 +5124,10 @@
       <w:t>Rev. 1.0</w:t>
     </w:r>
     <w:r>
-      <w:t>2</w:t>
+      <w:t xml:space="preserve">.3 - </w:t>
+    </w:r>
+    <w:r>
+      <w:t>https://github.com/UniversityOfPlymouth-Electronics/spi_slave</w:t>
     </w:r>
     <w:r>
       <w:ptab w:relativeTo="margin" w:alignment="right" w:leader="none"/>
@@ -4939,7 +5200,21 @@
         <w:rPr>
           <w:lang w:val="en-GB"/>
         </w:rPr>
-        <w:t>In general, it is advisable to put your files in a folder that has a path with no spaces and that is not too long. This is particularly important when we use ModelSim.</w:t>
+        <w:t xml:space="preserve">In general, it is advisable to put your files in a folder that has a path with no spaces and that is not too long. This is particularly important when we use </w:t>
+      </w:r>
+      <w:proofErr w:type="spellStart"/>
+      <w:r>
+        <w:rPr>
+          <w:lang w:val="en-GB"/>
+        </w:rPr>
+        <w:t>ModelSim</w:t>
+      </w:r>
+      <w:proofErr w:type="spellEnd"/>
+      <w:r>
+        <w:rPr>
+          <w:lang w:val="en-GB"/>
+        </w:rPr>
+        <w:t>.</w:t>
       </w:r>
     </w:p>
   </w:footnote>
@@ -5010,7 +5285,15 @@
       <w:pStyle w:val="Header"/>
     </w:pPr>
     <w:r>
-      <w:t>Interfacing the Nucleo F429ZI Microcontroller to the DE-0 Cyclone IV FPGA</w:t>
+      <w:t xml:space="preserve">Interfacing the </w:t>
+    </w:r>
+    <w:proofErr w:type="spellStart"/>
+    <w:r>
+      <w:t>Nucleo</w:t>
+    </w:r>
+    <w:proofErr w:type="spellEnd"/>
+    <w:r>
+      <w:t xml:space="preserve"> F429ZI Microcontroller to the DE-0 Cyclone IV FPGA</w:t>
     </w:r>
     <w:r>
       <w:t xml:space="preserve"> using SPI</w:t>
@@ -6333,12 +6616,6 @@
 </file>
 
 <file path=customXml/item1.xml><?xml version="1.0" encoding="utf-8"?>
-<p:properties xmlns:p="http://schemas.microsoft.com/office/2006/metadata/properties" xmlns:xsi="http://www.w3.org/2001/XMLSchema-instance" xmlns:pc="http://schemas.microsoft.com/office/infopath/2007/PartnerControls">
-  <documentManagement/>
-</p:properties>
-</file>
-
-<file path=customXml/item2.xml><?xml version="1.0" encoding="utf-8"?>
 <ct:contentTypeSchema xmlns:ct="http://schemas.microsoft.com/office/2006/metadata/contentType" xmlns:ma="http://schemas.microsoft.com/office/2006/metadata/properties/metaAttributes" ct:_="" ma:_="" ma:contentTypeName="Document" ma:contentTypeID="0x0101003A691A471D5B704093817BE6FCB833D5" ma:contentTypeVersion="4" ma:contentTypeDescription="Create a new document." ma:contentTypeScope="" ma:versionID="04355fc857ffc273bda2a993860d74d5">
   <xsd:schema xmlns:xsd="http://www.w3.org/2001/XMLSchema" xmlns:xs="http://www.w3.org/2001/XMLSchema" xmlns:p="http://schemas.microsoft.com/office/2006/metadata/properties" xmlns:ns2="10c0caf1-bfcd-49fb-ba49-c85d1fedfd56" xmlns:ns3="2156d176-6e36-49a6-a3a9-49c6d8059138" targetNamespace="http://schemas.microsoft.com/office/2006/metadata/properties" ma:root="true" ma:fieldsID="c8f1fd00540dbd91d791e0cb6a6a5c91" ns2:_="" ns3:_="">
     <xsd:import namespace="10c0caf1-bfcd-49fb-ba49-c85d1fedfd56"/>
@@ -6503,6 +6780,12 @@
 </ct:contentTypeSchema>
 </file>
 
+<file path=customXml/item2.xml><?xml version="1.0" encoding="utf-8"?>
+<p:properties xmlns:p="http://schemas.microsoft.com/office/2006/metadata/properties" xmlns:xsi="http://www.w3.org/2001/XMLSchema-instance" xmlns:pc="http://schemas.microsoft.com/office/infopath/2007/PartnerControls">
+  <documentManagement/>
+</p:properties>
+</file>
+
 <file path=customXml/item3.xml><?xml version="1.0" encoding="utf-8"?>
 <?mso-contentType ?>
 <FormTemplates xmlns="http://schemas.microsoft.com/sharepoint/v3/contenttype/forms">
@@ -6517,15 +6800,6 @@
 </file>
 
 <file path=customXml/itemProps1.xml><?xml version="1.0" encoding="utf-8"?>
-<ds:datastoreItem xmlns:ds="http://schemas.openxmlformats.org/officeDocument/2006/customXml" ds:itemID="{AF574382-3592-4A72-8D55-7A34AB39B66F}">
-  <ds:schemaRefs>
-    <ds:schemaRef ds:uri="http://schemas.microsoft.com/office/2006/metadata/properties"/>
-    <ds:schemaRef ds:uri="http://schemas.microsoft.com/office/infopath/2007/PartnerControls"/>
-  </ds:schemaRefs>
-</ds:datastoreItem>
-</file>
-
-<file path=customXml/itemProps2.xml><?xml version="1.0" encoding="utf-8"?>
 <ds:datastoreItem xmlns:ds="http://schemas.openxmlformats.org/officeDocument/2006/customXml" ds:itemID="{E7CAD7EB-A575-4F3A-8B9D-54B1F8EDC011}">
   <ds:schemaRefs>
     <ds:schemaRef ds:uri="http://schemas.microsoft.com/office/2006/metadata/contentType"/>
@@ -6544,6 +6818,15 @@
 </ds:datastoreItem>
 </file>
 
+<file path=customXml/itemProps2.xml><?xml version="1.0" encoding="utf-8"?>
+<ds:datastoreItem xmlns:ds="http://schemas.openxmlformats.org/officeDocument/2006/customXml" ds:itemID="{AF574382-3592-4A72-8D55-7A34AB39B66F}">
+  <ds:schemaRefs>
+    <ds:schemaRef ds:uri="http://schemas.microsoft.com/office/2006/metadata/properties"/>
+    <ds:schemaRef ds:uri="http://schemas.microsoft.com/office/infopath/2007/PartnerControls"/>
+  </ds:schemaRefs>
+</ds:datastoreItem>
+</file>
+
 <file path=customXml/itemProps3.xml><?xml version="1.0" encoding="utf-8"?>
 <ds:datastoreItem xmlns:ds="http://schemas.openxmlformats.org/officeDocument/2006/customXml" ds:itemID="{81A27862-FDF5-4D82-890A-730EA6CD96F6}">
   <ds:schemaRefs>
@@ -6553,7 +6836,7 @@
 </file>
 
 <file path=customXml/itemProps4.xml><?xml version="1.0" encoding="utf-8"?>
-<ds:datastoreItem xmlns:ds="http://schemas.openxmlformats.org/officeDocument/2006/customXml" ds:itemID="{82EEB8AD-579D-43DB-BA3F-DA4DDD96779C}">
+<ds:datastoreItem xmlns:ds="http://schemas.openxmlformats.org/officeDocument/2006/customXml" ds:itemID="{883777F4-51D7-4C4B-996B-9E846CB43E83}">
   <ds:schemaRefs>
     <ds:schemaRef ds:uri="http://schemas.openxmlformats.org/officeDocument/2006/bibliography"/>
   </ds:schemaRefs>

--- a/ELEC240 MCU to FPGA over SPI lab.docx
+++ b/ELEC240 MCU to FPGA over SPI lab.docx
@@ -1,6 +1,6 @@
 
 <file path=word/document.xml><?xml version="1.0" encoding="utf-8"?>
-<w:document xmlns:wpc="http://schemas.microsoft.com/office/word/2010/wordprocessingCanvas" xmlns:cx="http://schemas.microsoft.com/office/drawing/2014/chartex" xmlns:cx1="http://schemas.microsoft.com/office/drawing/2015/9/8/chartex" xmlns:mc="http://schemas.openxmlformats.org/markup-compatibility/2006" xmlns:o="urn:schemas-microsoft-com:office:office" xmlns:r="http://schemas.openxmlformats.org/officeDocument/2006/relationships" xmlns:m="http://schemas.openxmlformats.org/officeDocument/2006/math" xmlns:v="urn:schemas-microsoft-com:vml" xmlns:wp14="http://schemas.microsoft.com/office/word/2010/wordprocessingDrawing" xmlns:wp="http://schemas.openxmlformats.org/drawingml/2006/wordprocessingDrawing" xmlns:w10="urn:schemas-microsoft-com:office:word" xmlns:w="http://schemas.openxmlformats.org/wordprocessingml/2006/main" xmlns:w14="http://schemas.microsoft.com/office/word/2010/wordml" xmlns:w15="http://schemas.microsoft.com/office/word/2012/wordml" xmlns:w16se="http://schemas.microsoft.com/office/word/2015/wordml/symex" xmlns:wpg="http://schemas.microsoft.com/office/word/2010/wordprocessingGroup" xmlns:wpi="http://schemas.microsoft.com/office/word/2010/wordprocessingInk" xmlns:wne="http://schemas.microsoft.com/office/word/2006/wordml" xmlns:wps="http://schemas.microsoft.com/office/word/2010/wordprocessingShape" mc:Ignorable="w14 w15 w16se wp14">
+<w:document xmlns:wpc="http://schemas.microsoft.com/office/word/2010/wordprocessingCanvas" xmlns:cx="http://schemas.microsoft.com/office/drawing/2014/chartex" xmlns:cx1="http://schemas.microsoft.com/office/drawing/2015/9/8/chartex" xmlns:cx2="http://schemas.microsoft.com/office/drawing/2015/10/21/chartex" xmlns:cx3="http://schemas.microsoft.com/office/drawing/2016/5/9/chartex" xmlns:cx4="http://schemas.microsoft.com/office/drawing/2016/5/10/chartex" xmlns:cx5="http://schemas.microsoft.com/office/drawing/2016/5/11/chartex" xmlns:cx6="http://schemas.microsoft.com/office/drawing/2016/5/12/chartex" xmlns:cx7="http://schemas.microsoft.com/office/drawing/2016/5/13/chartex" xmlns:cx8="http://schemas.microsoft.com/office/drawing/2016/5/14/chartex" xmlns:mc="http://schemas.openxmlformats.org/markup-compatibility/2006" xmlns:aink="http://schemas.microsoft.com/office/drawing/2016/ink" xmlns:am3d="http://schemas.microsoft.com/office/drawing/2017/model3d" xmlns:o="urn:schemas-microsoft-com:office:office" xmlns:r="http://schemas.openxmlformats.org/officeDocument/2006/relationships" xmlns:m="http://schemas.openxmlformats.org/officeDocument/2006/math" xmlns:v="urn:schemas-microsoft-com:vml" xmlns:wp14="http://schemas.microsoft.com/office/word/2010/wordprocessingDrawing" xmlns:wp="http://schemas.openxmlformats.org/drawingml/2006/wordprocessingDrawing" xmlns:w10="urn:schemas-microsoft-com:office:word" xmlns:w="http://schemas.openxmlformats.org/wordprocessingml/2006/main" xmlns:w14="http://schemas.microsoft.com/office/word/2010/wordml" xmlns:w15="http://schemas.microsoft.com/office/word/2012/wordml" xmlns:w16cid="http://schemas.microsoft.com/office/word/2016/wordml/cid" xmlns:w16se="http://schemas.microsoft.com/office/word/2015/wordml/symex" xmlns:wpg="http://schemas.microsoft.com/office/word/2010/wordprocessingGroup" xmlns:wpi="http://schemas.microsoft.com/office/word/2010/wordprocessingInk" xmlns:wne="http://schemas.microsoft.com/office/word/2006/wordml" xmlns:wps="http://schemas.microsoft.com/office/word/2010/wordprocessingShape" mc:Ignorable="w14 w15 w16se w16cid wp14">
   <w:body>
     <w:p>
       <w:pPr>
@@ -69,39 +69,36 @@
       </w:r>
     </w:p>
     <w:p>
+      <w:r>
+        <w:t>Quartus Prime v1</w:t>
+      </w:r>
+      <w:r>
+        <w:t>8</w:t>
+      </w:r>
+      <w:r>
+        <w:t>.1</w:t>
+      </w:r>
+    </w:p>
+    <w:p>
+      <w:r>
+        <w:t xml:space="preserve">Keil </w:t>
+      </w:r>
       <w:proofErr w:type="spellStart"/>
       <w:r>
-        <w:t>Quartus</w:t>
+        <w:t>uVision</w:t>
       </w:r>
       <w:proofErr w:type="spellEnd"/>
       <w:r>
-        <w:t xml:space="preserve"> Prime v16.1</w:t>
-      </w:r>
-    </w:p>
-    <w:p>
-      <w:proofErr w:type="spellStart"/>
-      <w:r>
-        <w:t>Keil</w:t>
-      </w:r>
-      <w:proofErr w:type="spellEnd"/>
-      <w:r>
-        <w:t xml:space="preserve"> </w:t>
-      </w:r>
-      <w:proofErr w:type="spellStart"/>
-      <w:r>
-        <w:t>uVision</w:t>
-      </w:r>
-      <w:proofErr w:type="spellEnd"/>
-      <w:r>
-        <w:t xml:space="preserve"> 5.2x</w:t>
-      </w:r>
-    </w:p>
-    <w:p>
-      <w:proofErr w:type="spellStart"/>
+        <w:t xml:space="preserve"> 5.</w:t>
+      </w:r>
+      <w:r>
+        <w:t>28 or later</w:t>
+      </w:r>
+    </w:p>
+    <w:p>
       <w:r>
         <w:t>PuTTY</w:t>
       </w:r>
-      <w:proofErr w:type="spellEnd"/>
     </w:p>
     <w:p>
       <w:r>
@@ -118,7 +115,12 @@
         <w:pStyle w:val="Heading1"/>
       </w:pPr>
       <w:r>
-        <w:t>Document Revision</w:t>
+        <w:t>Document R</w:t>
+      </w:r>
+      <w:bookmarkStart w:id="0" w:name="_GoBack"/>
+      <w:bookmarkEnd w:id="0"/>
+      <w:r>
+        <w:t>evision</w:t>
       </w:r>
     </w:p>
     <w:p>
@@ -163,6 +165,11 @@
     <w:p>
       <w:r>
         <w:t>V1.03 - 29/01/2019 - Updated to use new ribbon cable</w:t>
+      </w:r>
+    </w:p>
+    <w:p>
+      <w:r>
+        <w:t>V1.04 – 24/01/2020 – Updated software versions</w:t>
       </w:r>
     </w:p>
     <w:p>
@@ -298,7 +305,7 @@
         <w:pStyle w:val="Caption"/>
         <w:jc w:val="center"/>
       </w:pPr>
-      <w:bookmarkStart w:id="0" w:name="_Ref499803789"/>
+      <w:bookmarkStart w:id="1" w:name="_Ref499803789"/>
       <w:r>
         <w:t xml:space="preserve">Figure </w:t>
       </w:r>
@@ -332,7 +339,7 @@
         </w:rPr>
         <w:fldChar w:fldCharType="end"/>
       </w:r>
-      <w:bookmarkEnd w:id="0"/>
+      <w:bookmarkEnd w:id="1"/>
       <w:r>
         <w:t xml:space="preserve">. Showing the connections between the FPGA and the </w:t>
       </w:r>
@@ -382,15 +389,7 @@
         </w:numPr>
       </w:pPr>
       <w:r>
-        <w:t xml:space="preserve">In </w:t>
-      </w:r>
-      <w:proofErr w:type="spellStart"/>
-      <w:r>
-        <w:t>Quartus</w:t>
-      </w:r>
-      <w:proofErr w:type="spellEnd"/>
-      <w:r>
-        <w:t>, open the project in the FPGA folder. Build and deploy to the FPGA board</w:t>
+        <w:t>In Quartus, open the project in the FPGA folder. Build and deploy to the FPGA board</w:t>
       </w:r>
     </w:p>
     <w:p>
@@ -402,15 +401,7 @@
         </w:numPr>
       </w:pPr>
       <w:r>
-        <w:t xml:space="preserve">In </w:t>
-      </w:r>
-      <w:proofErr w:type="spellStart"/>
-      <w:r>
-        <w:t>Keil</w:t>
-      </w:r>
-      <w:proofErr w:type="spellEnd"/>
-      <w:r>
-        <w:t xml:space="preserve"> </w:t>
+        <w:t xml:space="preserve">In Keil </w:t>
       </w:r>
       <w:proofErr w:type="spellStart"/>
       <w:r>
@@ -577,15 +568,7 @@
         <w:t xml:space="preserve"> This is known as the knight-rider pattern (from the 1970’s TV series).</w:t>
       </w:r>
       <w:r>
-        <w:t xml:space="preserve"> You should also see the DE-0 Nano DIP switch positions reported in </w:t>
-      </w:r>
-      <w:proofErr w:type="spellStart"/>
-      <w:r>
-        <w:t>PuTTY</w:t>
-      </w:r>
-      <w:proofErr w:type="spellEnd"/>
-      <w:r>
-        <w:t>.</w:t>
+        <w:t xml:space="preserve"> You should also see the DE-0 Nano DIP switch positions reported in PuTTY.</w:t>
       </w:r>
       <w:r>
         <w:t xml:space="preserve"> </w:t>
@@ -605,15 +588,7 @@
         <w:t>Carefully change the DIP switc</w:t>
       </w:r>
       <w:r>
-        <w:t xml:space="preserve">h settings using a pointed tool and note the output in the </w:t>
-      </w:r>
-      <w:proofErr w:type="spellStart"/>
-      <w:r>
-        <w:t>PuTTY</w:t>
-      </w:r>
-      <w:proofErr w:type="spellEnd"/>
-      <w:r>
-        <w:t xml:space="preserve"> terminal.</w:t>
+        <w:t>h settings using a pointed tool and note the output in the PuTTY terminal.</w:t>
       </w:r>
     </w:p>
     <w:p>
@@ -1025,15 +1000,7 @@
         <w:t xml:space="preserve">SPI </w:t>
       </w:r>
       <w:r>
-        <w:t>using the following format. The bits S2 down to S0 make up a 3-bit value, which determines which LED should be lit (000 for LED0, 111 for LED7 etc</w:t>
-      </w:r>
-      <w:proofErr w:type="gramStart"/>
-      <w:r>
-        <w:t>..)</w:t>
-      </w:r>
-      <w:proofErr w:type="gramEnd"/>
-      <w:r>
-        <w:t>.</w:t>
+        <w:t>using the following format. The bits S2 down to S0 make up a 3-bit value, which determines which LED should be lit (000 for LED0, 111 for LED7 etc..).</w:t>
       </w:r>
     </w:p>
     <w:tbl>
@@ -2467,31 +2434,23 @@
     </w:p>
     <w:p>
       <w:r>
-        <w:t xml:space="preserve">In this task we are going to perform some on-chip FPGA hardware debugging. </w:t>
+        <w:t xml:space="preserve">In this task we are going to perform some on-chip FPGA hardware debugging. Quartus has a facility to add some additional logic to your design. This logic acts as a </w:t>
+      </w:r>
+      <w:r>
+        <w:rPr>
+          <w:b/>
+        </w:rPr>
+        <w:t xml:space="preserve">logic </w:t>
       </w:r>
       <w:proofErr w:type="spellStart"/>
       <w:r>
-        <w:t>Quartus</w:t>
+        <w:rPr>
+          <w:b/>
+        </w:rPr>
+        <w:t>analyser</w:t>
       </w:r>
       <w:proofErr w:type="spellEnd"/>
       <w:r>
-        <w:t xml:space="preserve"> has a facility to add some additional logic to your design. This logic acts as a </w:t>
-      </w:r>
-      <w:r>
-        <w:rPr>
-          <w:b/>
-        </w:rPr>
-        <w:t xml:space="preserve">logic </w:t>
-      </w:r>
-      <w:proofErr w:type="spellStart"/>
-      <w:r>
-        <w:rPr>
-          <w:b/>
-        </w:rPr>
-        <w:t>analyser</w:t>
-      </w:r>
-      <w:proofErr w:type="spellEnd"/>
-      <w:r>
         <w:t xml:space="preserve">. It </w:t>
       </w:r>
       <w:r>
@@ -2525,15 +2484,7 @@
         <w:t>s</w:t>
       </w:r>
       <w:r>
-        <w:t xml:space="preserve"> them back to </w:t>
-      </w:r>
-      <w:proofErr w:type="spellStart"/>
-      <w:r>
-        <w:t>Quartus</w:t>
-      </w:r>
-      <w:proofErr w:type="spellEnd"/>
-      <w:r>
-        <w:t xml:space="preserve"> </w:t>
+        <w:t xml:space="preserve"> them back to Quartus </w:t>
       </w:r>
       <w:r>
         <w:t xml:space="preserve">(over USB) </w:t>
@@ -2559,47 +2510,29 @@
       <w:r>
         <w:t xml:space="preserve">Go back to the original </w:t>
       </w:r>
-      <w:proofErr w:type="spellStart"/>
-      <w:r>
-        <w:t>Quartus</w:t>
-      </w:r>
-      <w:proofErr w:type="spellEnd"/>
+      <w:r>
+        <w:t xml:space="preserve">Quartus </w:t>
+      </w:r>
+      <w:r>
+        <w:t xml:space="preserve">and Keil </w:t>
+      </w:r>
+      <w:r>
+        <w:t>project file</w:t>
+      </w:r>
+      <w:r>
+        <w:t>s</w:t>
+      </w:r>
+      <w:r>
+        <w:t xml:space="preserve"> in</w:t>
+      </w:r>
+      <w:r>
+        <w:t xml:space="preserve"> the</w:t>
+      </w:r>
       <w:r>
         <w:t xml:space="preserve"> </w:t>
       </w:r>
       <w:r>
-        <w:t xml:space="preserve">and </w:t>
-      </w:r>
-      <w:proofErr w:type="spellStart"/>
-      <w:r>
-        <w:t>Keil</w:t>
-      </w:r>
-      <w:proofErr w:type="spellEnd"/>
-      <w:r>
-        <w:t xml:space="preserve"> </w:t>
-      </w:r>
-      <w:r>
-        <w:t>project file</w:t>
-      </w:r>
-      <w:r>
-        <w:t>s</w:t>
-      </w:r>
-      <w:r>
-        <w:t xml:space="preserve"> in</w:t>
-      </w:r>
-      <w:r>
-        <w:t xml:space="preserve"> the</w:t>
-      </w:r>
-      <w:r>
-        <w:t xml:space="preserve"> </w:t>
-      </w:r>
-      <w:r>
-        <w:t>SPI_SLAVE_EXAMPLE (you might want to extract them again</w:t>
-      </w:r>
-      <w:bookmarkStart w:id="1" w:name="_GoBack"/>
-      <w:bookmarkEnd w:id="1"/>
-      <w:r>
-        <w:t>)</w:t>
+        <w:t>SPI_SLAVE_EXAMPLE (you might want to extract them again)</w:t>
       </w:r>
     </w:p>
     <w:p>
@@ -2649,57 +2582,63 @@
         <w:t>pattern.</w:t>
       </w:r>
       <w:r>
-        <w:t xml:space="preserve"> We are now going to capture some of the SPI data in real-time and observe this in </w:t>
+        <w:t xml:space="preserve"> We are now going to capture some of the SPI data in real-time and observe this in Quartus.</w:t>
+      </w:r>
+    </w:p>
+    <w:p>
+      <w:pPr>
+        <w:rPr>
+          <w:b/>
+        </w:rPr>
+      </w:pPr>
+      <w:r>
+        <w:rPr>
+          <w:b/>
+        </w:rPr>
+        <w:t>TASK</w:t>
+      </w:r>
+      <w:r>
+        <w:rPr>
+          <w:b/>
+        </w:rPr>
+        <w:t>S</w:t>
+      </w:r>
+    </w:p>
+    <w:p>
+      <w:r>
+        <w:t xml:space="preserve">In the project navigator, panel switch to the Files view. Then double click </w:t>
+      </w:r>
+      <w:proofErr w:type="gramStart"/>
+      <w:r>
+        <w:t>top</w:t>
+      </w:r>
+      <w:proofErr w:type="gramEnd"/>
+      <w:r>
+        <w:t xml:space="preserve"> open the stp1.stp file (</w:t>
       </w:r>
       <w:proofErr w:type="spellStart"/>
       <w:r>
-        <w:t>Quartus</w:t>
+        <w:t>stp</w:t>
       </w:r>
       <w:proofErr w:type="spellEnd"/>
       <w:r>
-        <w:t>.</w:t>
-      </w:r>
-    </w:p>
-    <w:p>
-      <w:pPr>
-        <w:rPr>
-          <w:b/>
-        </w:rPr>
-      </w:pPr>
-      <w:r>
-        <w:rPr>
-          <w:b/>
-        </w:rPr>
-        <w:t>TASK</w:t>
-      </w:r>
-      <w:r>
-        <w:rPr>
-          <w:b/>
-        </w:rPr>
-        <w:t>S</w:t>
-      </w:r>
-    </w:p>
-    <w:p>
-      <w:r>
-        <w:t>In the project navigator, panel switch to the Files view. Then double click top open the stp1.stp file (</w:t>
+        <w:t xml:space="preserve"> is short for Signal </w:t>
       </w:r>
       <w:proofErr w:type="spellStart"/>
+      <w:r>
+        <w:t>TaP</w:t>
+      </w:r>
+      <w:proofErr w:type="spellEnd"/>
+      <w:r>
+        <w:t xml:space="preserve">). A window </w:t>
+      </w:r>
       <w:proofErr w:type="gramStart"/>
       <w:r>
-        <w:t>stp</w:t>
-      </w:r>
-      <w:proofErr w:type="spellEnd"/>
+        <w:t>similar to</w:t>
+      </w:r>
       <w:proofErr w:type="gramEnd"/>
       <w:r>
-        <w:t xml:space="preserve"> is short for Signal </w:t>
-      </w:r>
-      <w:proofErr w:type="spellStart"/>
-      <w:r>
-        <w:t>TaP</w:t>
-      </w:r>
-      <w:proofErr w:type="spellEnd"/>
-      <w:r>
-        <w:t xml:space="preserve">). A window similar to that in </w:t>
+        <w:t xml:space="preserve"> that in </w:t>
       </w:r>
       <w:r>
         <w:fldChar w:fldCharType="begin"/>
@@ -2863,10 +2802,7 @@
                         <w:jc w:val="center"/>
                       </w:pPr>
                       <w:r>
-                        <w:t>4</w:t>
-                      </w:r>
-                      <w:r>
-                        <w:t xml:space="preserve"> Click</w:t>
+                        <w:t>4 Click</w:t>
                       </w:r>
                     </w:p>
                     <w:p>
@@ -2989,10 +2925,7 @@
                         <w:jc w:val="center"/>
                       </w:pPr>
                       <w:r>
-                        <w:t>3</w:t>
-                      </w:r>
-                      <w:r>
-                        <w:t xml:space="preserve"> Click</w:t>
+                        <w:t>3 Click</w:t>
                       </w:r>
                     </w:p>
                     <w:p>
@@ -3115,10 +3048,7 @@
                         <w:jc w:val="center"/>
                       </w:pPr>
                       <w:r>
-                        <w:t>2</w:t>
-                      </w:r>
-                      <w:r>
-                        <w:t xml:space="preserve"> Click</w:t>
+                        <w:t>2 Click</w:t>
                       </w:r>
                     </w:p>
                     <w:p>
@@ -3380,15 +3310,7 @@
         <w:t xml:space="preserve"> block. Wait for the build to complete</w:t>
       </w:r>
       <w:r>
-        <w:t xml:space="preserve">. You can get back to the signal tap window via the Window menu in </w:t>
-      </w:r>
-      <w:proofErr w:type="spellStart"/>
-      <w:r>
-        <w:t>Quartus</w:t>
-      </w:r>
-      <w:proofErr w:type="spellEnd"/>
-      <w:r>
-        <w:t>.</w:t>
+        <w:t>. You can get back to the signal tap window via the Window menu in Quartus.</w:t>
       </w:r>
     </w:p>
     <w:p>
@@ -3422,7 +3344,15 @@
         <w:t xml:space="preserve">) or press </w:t>
       </w:r>
       <w:r>
-        <w:t xml:space="preserve">F5 to capture the data. You should see a timing diagram similar to that in </w:t>
+        <w:t xml:space="preserve">F5 to capture the data. You should see a timing diagram </w:t>
+      </w:r>
+      <w:proofErr w:type="gramStart"/>
+      <w:r>
+        <w:t>similar to</w:t>
+      </w:r>
+      <w:proofErr w:type="gramEnd"/>
+      <w:r>
+        <w:t xml:space="preserve"> that in </w:t>
       </w:r>
       <w:r>
         <w:fldChar w:fldCharType="begin"/>
@@ -3762,7 +3692,7 @@
               </wp:anchor>
             </w:drawing>
           </mc:Choice>
-          <mc:Fallback xmlns:cx2="http://schemas.microsoft.com/office/drawing/2015/10/21/chartex" xmlns:cx3="http://schemas.microsoft.com/office/drawing/2016/5/9/chartex" xmlns:cx4="http://schemas.microsoft.com/office/drawing/2016/5/10/chartex" xmlns:cx5="http://schemas.microsoft.com/office/drawing/2016/5/11/chartex" xmlns:cx6="http://schemas.microsoft.com/office/drawing/2016/5/12/chartex" xmlns:cx7="http://schemas.microsoft.com/office/drawing/2016/5/13/chartex" xmlns:cx8="http://schemas.microsoft.com/office/drawing/2016/5/14/chartex" xmlns:aink="http://schemas.microsoft.com/office/drawing/2016/ink" xmlns:am3d="http://schemas.microsoft.com/office/drawing/2017/model3d" xmlns:w16cid="http://schemas.microsoft.com/office/word/2016/wordml/cid" xmlns:a="http://schemas.openxmlformats.org/drawingml/2006/main" xmlns:pic="http://schemas.openxmlformats.org/drawingml/2006/picture" xmlns:a14="http://schemas.microsoft.com/office/drawing/2010/main">
+          <mc:Fallback xmlns:a14="http://schemas.microsoft.com/office/drawing/2010/main" xmlns:pic="http://schemas.openxmlformats.org/drawingml/2006/picture" xmlns:a="http://schemas.openxmlformats.org/drawingml/2006/main">
             <w:pict>
               <v:rect id="Rectangle 12" style="position:absolute;margin-left:52.25pt;margin-top:24.1pt;width:161.65pt;height:232.15pt;z-index:251665408;visibility:visible;mso-wrap-style:square;mso-wrap-distance-left:9pt;mso-wrap-distance-top:0;mso-wrap-distance-right:9pt;mso-wrap-distance-bottom:0;mso-position-horizontal:absolute;mso-position-horizontal-relative:text;mso-position-vertical:absolute;mso-position-vertical-relative:text;v-text-anchor:middle" o:spid="_x0000_s1026" stroked="f" strokeweight="1pt" w14:anchorId="4987BC5F" o:gfxdata="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">
                 <v:fill opacity="54484f"/>
@@ -5090,7 +5020,7 @@
 </file>
 
 <file path=word/endnotes.xml><?xml version="1.0" encoding="utf-8"?>
-<w:endnotes xmlns:wpc="http://schemas.microsoft.com/office/word/2010/wordprocessingCanvas" xmlns:cx="http://schemas.microsoft.com/office/drawing/2014/chartex" xmlns:cx1="http://schemas.microsoft.com/office/drawing/2015/9/8/chartex" xmlns:mc="http://schemas.openxmlformats.org/markup-compatibility/2006" xmlns:o="urn:schemas-microsoft-com:office:office" xmlns:r="http://schemas.openxmlformats.org/officeDocument/2006/relationships" xmlns:m="http://schemas.openxmlformats.org/officeDocument/2006/math" xmlns:v="urn:schemas-microsoft-com:vml" xmlns:wp14="http://schemas.microsoft.com/office/word/2010/wordprocessingDrawing" xmlns:wp="http://schemas.openxmlformats.org/drawingml/2006/wordprocessingDrawing" xmlns:w10="urn:schemas-microsoft-com:office:word" xmlns:w="http://schemas.openxmlformats.org/wordprocessingml/2006/main" xmlns:w14="http://schemas.microsoft.com/office/word/2010/wordml" xmlns:w15="http://schemas.microsoft.com/office/word/2012/wordml" xmlns:w16se="http://schemas.microsoft.com/office/word/2015/wordml/symex" xmlns:wpg="http://schemas.microsoft.com/office/word/2010/wordprocessingGroup" xmlns:wpi="http://schemas.microsoft.com/office/word/2010/wordprocessingInk" xmlns:wne="http://schemas.microsoft.com/office/word/2006/wordml" xmlns:wps="http://schemas.microsoft.com/office/word/2010/wordprocessingShape" mc:Ignorable="w14 w15 w16se wp14">
+<w:endnotes xmlns:wpc="http://schemas.microsoft.com/office/word/2010/wordprocessingCanvas" xmlns:cx="http://schemas.microsoft.com/office/drawing/2014/chartex" xmlns:cx1="http://schemas.microsoft.com/office/drawing/2015/9/8/chartex" xmlns:cx2="http://schemas.microsoft.com/office/drawing/2015/10/21/chartex" xmlns:cx3="http://schemas.microsoft.com/office/drawing/2016/5/9/chartex" xmlns:cx4="http://schemas.microsoft.com/office/drawing/2016/5/10/chartex" xmlns:cx5="http://schemas.microsoft.com/office/drawing/2016/5/11/chartex" xmlns:cx6="http://schemas.microsoft.com/office/drawing/2016/5/12/chartex" xmlns:cx7="http://schemas.microsoft.com/office/drawing/2016/5/13/chartex" xmlns:cx8="http://schemas.microsoft.com/office/drawing/2016/5/14/chartex" xmlns:mc="http://schemas.openxmlformats.org/markup-compatibility/2006" xmlns:aink="http://schemas.microsoft.com/office/drawing/2016/ink" xmlns:am3d="http://schemas.microsoft.com/office/drawing/2017/model3d" xmlns:o="urn:schemas-microsoft-com:office:office" xmlns:r="http://schemas.openxmlformats.org/officeDocument/2006/relationships" xmlns:m="http://schemas.openxmlformats.org/officeDocument/2006/math" xmlns:v="urn:schemas-microsoft-com:vml" xmlns:wp14="http://schemas.microsoft.com/office/word/2010/wordprocessingDrawing" xmlns:wp="http://schemas.openxmlformats.org/drawingml/2006/wordprocessingDrawing" xmlns:w10="urn:schemas-microsoft-com:office:word" xmlns:w="http://schemas.openxmlformats.org/wordprocessingml/2006/main" xmlns:w14="http://schemas.microsoft.com/office/word/2010/wordml" xmlns:w15="http://schemas.microsoft.com/office/word/2012/wordml" xmlns:w16cid="http://schemas.microsoft.com/office/word/2016/wordml/cid" xmlns:w16se="http://schemas.microsoft.com/office/word/2015/wordml/symex" xmlns:wpg="http://schemas.microsoft.com/office/word/2010/wordprocessingGroup" xmlns:wpi="http://schemas.microsoft.com/office/word/2010/wordprocessingInk" xmlns:wne="http://schemas.microsoft.com/office/word/2006/wordml" xmlns:wps="http://schemas.microsoft.com/office/word/2010/wordprocessingShape" mc:Ignorable="w14 w15 w16se w16cid wp14">
   <w:endnote w:type="separator" w:id="-1">
     <w:p>
       <w:pPr>
@@ -5115,7 +5045,7 @@
 </file>
 
 <file path=word/footer1.xml><?xml version="1.0" encoding="utf-8"?>
-<w:ftr xmlns:wpc="http://schemas.microsoft.com/office/word/2010/wordprocessingCanvas" xmlns:cx="http://schemas.microsoft.com/office/drawing/2014/chartex" xmlns:cx1="http://schemas.microsoft.com/office/drawing/2015/9/8/chartex" xmlns:mc="http://schemas.openxmlformats.org/markup-compatibility/2006" xmlns:o="urn:schemas-microsoft-com:office:office" xmlns:r="http://schemas.openxmlformats.org/officeDocument/2006/relationships" xmlns:m="http://schemas.openxmlformats.org/officeDocument/2006/math" xmlns:v="urn:schemas-microsoft-com:vml" xmlns:wp14="http://schemas.microsoft.com/office/word/2010/wordprocessingDrawing" xmlns:wp="http://schemas.openxmlformats.org/drawingml/2006/wordprocessingDrawing" xmlns:w10="urn:schemas-microsoft-com:office:word" xmlns:w="http://schemas.openxmlformats.org/wordprocessingml/2006/main" xmlns:w14="http://schemas.microsoft.com/office/word/2010/wordml" xmlns:w15="http://schemas.microsoft.com/office/word/2012/wordml" xmlns:w16se="http://schemas.microsoft.com/office/word/2015/wordml/symex" xmlns:wpg="http://schemas.microsoft.com/office/word/2010/wordprocessingGroup" xmlns:wpi="http://schemas.microsoft.com/office/word/2010/wordprocessingInk" xmlns:wne="http://schemas.microsoft.com/office/word/2006/wordml" xmlns:wps="http://schemas.microsoft.com/office/word/2010/wordprocessingShape" mc:Ignorable="w14 w15 w16se wp14">
+<w:ftr xmlns:wpc="http://schemas.microsoft.com/office/word/2010/wordprocessingCanvas" xmlns:cx="http://schemas.microsoft.com/office/drawing/2014/chartex" xmlns:cx1="http://schemas.microsoft.com/office/drawing/2015/9/8/chartex" xmlns:cx2="http://schemas.microsoft.com/office/drawing/2015/10/21/chartex" xmlns:cx3="http://schemas.microsoft.com/office/drawing/2016/5/9/chartex" xmlns:cx4="http://schemas.microsoft.com/office/drawing/2016/5/10/chartex" xmlns:cx5="http://schemas.microsoft.com/office/drawing/2016/5/11/chartex" xmlns:cx6="http://schemas.microsoft.com/office/drawing/2016/5/12/chartex" xmlns:cx7="http://schemas.microsoft.com/office/drawing/2016/5/13/chartex" xmlns:cx8="http://schemas.microsoft.com/office/drawing/2016/5/14/chartex" xmlns:mc="http://schemas.openxmlformats.org/markup-compatibility/2006" xmlns:aink="http://schemas.microsoft.com/office/drawing/2016/ink" xmlns:am3d="http://schemas.microsoft.com/office/drawing/2017/model3d" xmlns:o="urn:schemas-microsoft-com:office:office" xmlns:r="http://schemas.openxmlformats.org/officeDocument/2006/relationships" xmlns:m="http://schemas.openxmlformats.org/officeDocument/2006/math" xmlns:v="urn:schemas-microsoft-com:vml" xmlns:wp14="http://schemas.microsoft.com/office/word/2010/wordprocessingDrawing" xmlns:wp="http://schemas.openxmlformats.org/drawingml/2006/wordprocessingDrawing" xmlns:w10="urn:schemas-microsoft-com:office:word" xmlns:w="http://schemas.openxmlformats.org/wordprocessingml/2006/main" xmlns:w14="http://schemas.microsoft.com/office/word/2010/wordml" xmlns:w15="http://schemas.microsoft.com/office/word/2012/wordml" xmlns:w16cid="http://schemas.microsoft.com/office/word/2016/wordml/cid" xmlns:w16se="http://schemas.microsoft.com/office/word/2015/wordml/symex" xmlns:wpg="http://schemas.microsoft.com/office/word/2010/wordprocessingGroup" xmlns:wpi="http://schemas.microsoft.com/office/word/2010/wordprocessingInk" xmlns:wne="http://schemas.microsoft.com/office/word/2006/wordml" xmlns:wps="http://schemas.microsoft.com/office/word/2010/wordprocessingShape" mc:Ignorable="w14 w15 w16se w16cid wp14">
   <w:p>
     <w:pPr>
       <w:pStyle w:val="Footer"/>
@@ -5124,7 +5054,13 @@
       <w:t>Rev. 1.0</w:t>
     </w:r>
     <w:r>
-      <w:t xml:space="preserve">.3 - </w:t>
+      <w:t>.</w:t>
+    </w:r>
+    <w:r>
+      <w:t>4</w:t>
+    </w:r>
+    <w:r>
+      <w:t xml:space="preserve"> - </w:t>
     </w:r>
     <w:r>
       <w:t>https://github.com/UniversityOfPlymouth-Electronics/spi_slave</w:t>
@@ -5158,7 +5094,7 @@
 </file>
 
 <file path=word/footnotes.xml><?xml version="1.0" encoding="utf-8"?>
-<w:footnotes xmlns:wpc="http://schemas.microsoft.com/office/word/2010/wordprocessingCanvas" xmlns:cx="http://schemas.microsoft.com/office/drawing/2014/chartex" xmlns:cx1="http://schemas.microsoft.com/office/drawing/2015/9/8/chartex" xmlns:mc="http://schemas.openxmlformats.org/markup-compatibility/2006" xmlns:o="urn:schemas-microsoft-com:office:office" xmlns:r="http://schemas.openxmlformats.org/officeDocument/2006/relationships" xmlns:m="http://schemas.openxmlformats.org/officeDocument/2006/math" xmlns:v="urn:schemas-microsoft-com:vml" xmlns:wp14="http://schemas.microsoft.com/office/word/2010/wordprocessingDrawing" xmlns:wp="http://schemas.openxmlformats.org/drawingml/2006/wordprocessingDrawing" xmlns:w10="urn:schemas-microsoft-com:office:word" xmlns:w="http://schemas.openxmlformats.org/wordprocessingml/2006/main" xmlns:w14="http://schemas.microsoft.com/office/word/2010/wordml" xmlns:w15="http://schemas.microsoft.com/office/word/2012/wordml" xmlns:w16se="http://schemas.microsoft.com/office/word/2015/wordml/symex" xmlns:wpg="http://schemas.microsoft.com/office/word/2010/wordprocessingGroup" xmlns:wpi="http://schemas.microsoft.com/office/word/2010/wordprocessingInk" xmlns:wne="http://schemas.microsoft.com/office/word/2006/wordml" xmlns:wps="http://schemas.microsoft.com/office/word/2010/wordprocessingShape" mc:Ignorable="w14 w15 w16se wp14">
+<w:footnotes xmlns:wpc="http://schemas.microsoft.com/office/word/2010/wordprocessingCanvas" xmlns:cx="http://schemas.microsoft.com/office/drawing/2014/chartex" xmlns:cx1="http://schemas.microsoft.com/office/drawing/2015/9/8/chartex" xmlns:cx2="http://schemas.microsoft.com/office/drawing/2015/10/21/chartex" xmlns:cx3="http://schemas.microsoft.com/office/drawing/2016/5/9/chartex" xmlns:cx4="http://schemas.microsoft.com/office/drawing/2016/5/10/chartex" xmlns:cx5="http://schemas.microsoft.com/office/drawing/2016/5/11/chartex" xmlns:cx6="http://schemas.microsoft.com/office/drawing/2016/5/12/chartex" xmlns:cx7="http://schemas.microsoft.com/office/drawing/2016/5/13/chartex" xmlns:cx8="http://schemas.microsoft.com/office/drawing/2016/5/14/chartex" xmlns:mc="http://schemas.openxmlformats.org/markup-compatibility/2006" xmlns:aink="http://schemas.microsoft.com/office/drawing/2016/ink" xmlns:am3d="http://schemas.microsoft.com/office/drawing/2017/model3d" xmlns:o="urn:schemas-microsoft-com:office:office" xmlns:r="http://schemas.openxmlformats.org/officeDocument/2006/relationships" xmlns:m="http://schemas.openxmlformats.org/officeDocument/2006/math" xmlns:v="urn:schemas-microsoft-com:vml" xmlns:wp14="http://schemas.microsoft.com/office/word/2010/wordprocessingDrawing" xmlns:wp="http://schemas.openxmlformats.org/drawingml/2006/wordprocessingDrawing" xmlns:w10="urn:schemas-microsoft-com:office:word" xmlns:w="http://schemas.openxmlformats.org/wordprocessingml/2006/main" xmlns:w14="http://schemas.microsoft.com/office/word/2010/wordml" xmlns:w15="http://schemas.microsoft.com/office/word/2012/wordml" xmlns:w16cid="http://schemas.microsoft.com/office/word/2016/wordml/cid" xmlns:w16se="http://schemas.microsoft.com/office/word/2015/wordml/symex" xmlns:wpg="http://schemas.microsoft.com/office/word/2010/wordprocessingGroup" xmlns:wpi="http://schemas.microsoft.com/office/word/2010/wordprocessingInk" xmlns:wne="http://schemas.microsoft.com/office/word/2006/wordml" xmlns:wps="http://schemas.microsoft.com/office/word/2010/wordprocessingShape" mc:Ignorable="w14 w15 w16se w16cid wp14">
   <w:footnote w:type="separator" w:id="-1">
     <w:p>
       <w:pPr>
@@ -5279,7 +5215,7 @@
 </file>
 
 <file path=word/header1.xml><?xml version="1.0" encoding="utf-8"?>
-<w:hdr xmlns:wpc="http://schemas.microsoft.com/office/word/2010/wordprocessingCanvas" xmlns:cx="http://schemas.microsoft.com/office/drawing/2014/chartex" xmlns:cx1="http://schemas.microsoft.com/office/drawing/2015/9/8/chartex" xmlns:mc="http://schemas.openxmlformats.org/markup-compatibility/2006" xmlns:o="urn:schemas-microsoft-com:office:office" xmlns:r="http://schemas.openxmlformats.org/officeDocument/2006/relationships" xmlns:m="http://schemas.openxmlformats.org/officeDocument/2006/math" xmlns:v="urn:schemas-microsoft-com:vml" xmlns:wp14="http://schemas.microsoft.com/office/word/2010/wordprocessingDrawing" xmlns:wp="http://schemas.openxmlformats.org/drawingml/2006/wordprocessingDrawing" xmlns:w10="urn:schemas-microsoft-com:office:word" xmlns:w="http://schemas.openxmlformats.org/wordprocessingml/2006/main" xmlns:w14="http://schemas.microsoft.com/office/word/2010/wordml" xmlns:w15="http://schemas.microsoft.com/office/word/2012/wordml" xmlns:w16se="http://schemas.microsoft.com/office/word/2015/wordml/symex" xmlns:wpg="http://schemas.microsoft.com/office/word/2010/wordprocessingGroup" xmlns:wpi="http://schemas.microsoft.com/office/word/2010/wordprocessingInk" xmlns:wne="http://schemas.microsoft.com/office/word/2006/wordml" xmlns:wps="http://schemas.microsoft.com/office/word/2010/wordprocessingShape" mc:Ignorable="w14 w15 w16se wp14">
+<w:hdr xmlns:wpc="http://schemas.microsoft.com/office/word/2010/wordprocessingCanvas" xmlns:cx="http://schemas.microsoft.com/office/drawing/2014/chartex" xmlns:cx1="http://schemas.microsoft.com/office/drawing/2015/9/8/chartex" xmlns:cx2="http://schemas.microsoft.com/office/drawing/2015/10/21/chartex" xmlns:cx3="http://schemas.microsoft.com/office/drawing/2016/5/9/chartex" xmlns:cx4="http://schemas.microsoft.com/office/drawing/2016/5/10/chartex" xmlns:cx5="http://schemas.microsoft.com/office/drawing/2016/5/11/chartex" xmlns:cx6="http://schemas.microsoft.com/office/drawing/2016/5/12/chartex" xmlns:cx7="http://schemas.microsoft.com/office/drawing/2016/5/13/chartex" xmlns:cx8="http://schemas.microsoft.com/office/drawing/2016/5/14/chartex" xmlns:mc="http://schemas.openxmlformats.org/markup-compatibility/2006" xmlns:aink="http://schemas.microsoft.com/office/drawing/2016/ink" xmlns:am3d="http://schemas.microsoft.com/office/drawing/2017/model3d" xmlns:o="urn:schemas-microsoft-com:office:office" xmlns:r="http://schemas.openxmlformats.org/officeDocument/2006/relationships" xmlns:m="http://schemas.openxmlformats.org/officeDocument/2006/math" xmlns:v="urn:schemas-microsoft-com:vml" xmlns:wp14="http://schemas.microsoft.com/office/word/2010/wordprocessingDrawing" xmlns:wp="http://schemas.openxmlformats.org/drawingml/2006/wordprocessingDrawing" xmlns:w10="urn:schemas-microsoft-com:office:word" xmlns:w="http://schemas.openxmlformats.org/wordprocessingml/2006/main" xmlns:w14="http://schemas.microsoft.com/office/word/2010/wordml" xmlns:w15="http://schemas.microsoft.com/office/word/2012/wordml" xmlns:w16cid="http://schemas.microsoft.com/office/word/2016/wordml/cid" xmlns:w16se="http://schemas.microsoft.com/office/word/2015/wordml/symex" xmlns:wpg="http://schemas.microsoft.com/office/word/2010/wordprocessingGroup" xmlns:wpi="http://schemas.microsoft.com/office/word/2010/wordprocessingInk" xmlns:wne="http://schemas.microsoft.com/office/word/2006/wordml" xmlns:wps="http://schemas.microsoft.com/office/word/2010/wordprocessingShape" mc:Ignorable="w14 w15 w16se w16cid wp14">
   <w:p>
     <w:pPr>
       <w:pStyle w:val="Header"/>
@@ -5303,7 +5239,7 @@
 </file>
 
 <file path=word/numbering.xml><?xml version="1.0" encoding="utf-8"?>
-<w:numbering xmlns:wpc="http://schemas.microsoft.com/office/word/2010/wordprocessingCanvas" xmlns:cx="http://schemas.microsoft.com/office/drawing/2014/chartex" xmlns:cx1="http://schemas.microsoft.com/office/drawing/2015/9/8/chartex" xmlns:mc="http://schemas.openxmlformats.org/markup-compatibility/2006" xmlns:o="urn:schemas-microsoft-com:office:office" xmlns:r="http://schemas.openxmlformats.org/officeDocument/2006/relationships" xmlns:m="http://schemas.openxmlformats.org/officeDocument/2006/math" xmlns:v="urn:schemas-microsoft-com:vml" xmlns:wp14="http://schemas.microsoft.com/office/word/2010/wordprocessingDrawing" xmlns:wp="http://schemas.openxmlformats.org/drawingml/2006/wordprocessingDrawing" xmlns:w10="urn:schemas-microsoft-com:office:word" xmlns:w="http://schemas.openxmlformats.org/wordprocessingml/2006/main" xmlns:w14="http://schemas.microsoft.com/office/word/2010/wordml" xmlns:w15="http://schemas.microsoft.com/office/word/2012/wordml" xmlns:w16se="http://schemas.microsoft.com/office/word/2015/wordml/symex" xmlns:wpg="http://schemas.microsoft.com/office/word/2010/wordprocessingGroup" xmlns:wpi="http://schemas.microsoft.com/office/word/2010/wordprocessingInk" xmlns:wne="http://schemas.microsoft.com/office/word/2006/wordml" xmlns:wps="http://schemas.microsoft.com/office/word/2010/wordprocessingShape" mc:Ignorable="w14 w15 w16se wp14">
+<w:numbering xmlns:wpc="http://schemas.microsoft.com/office/word/2010/wordprocessingCanvas" xmlns:cx="http://schemas.microsoft.com/office/drawing/2014/chartex" xmlns:cx1="http://schemas.microsoft.com/office/drawing/2015/9/8/chartex" xmlns:cx2="http://schemas.microsoft.com/office/drawing/2015/10/21/chartex" xmlns:cx3="http://schemas.microsoft.com/office/drawing/2016/5/9/chartex" xmlns:cx4="http://schemas.microsoft.com/office/drawing/2016/5/10/chartex" xmlns:cx5="http://schemas.microsoft.com/office/drawing/2016/5/11/chartex" xmlns:cx6="http://schemas.microsoft.com/office/drawing/2016/5/12/chartex" xmlns:cx7="http://schemas.microsoft.com/office/drawing/2016/5/13/chartex" xmlns:cx8="http://schemas.microsoft.com/office/drawing/2016/5/14/chartex" xmlns:mc="http://schemas.openxmlformats.org/markup-compatibility/2006" xmlns:aink="http://schemas.microsoft.com/office/drawing/2016/ink" xmlns:am3d="http://schemas.microsoft.com/office/drawing/2017/model3d" xmlns:o="urn:schemas-microsoft-com:office:office" xmlns:r="http://schemas.openxmlformats.org/officeDocument/2006/relationships" xmlns:m="http://schemas.openxmlformats.org/officeDocument/2006/math" xmlns:v="urn:schemas-microsoft-com:vml" xmlns:wp14="http://schemas.microsoft.com/office/word/2010/wordprocessingDrawing" xmlns:wp="http://schemas.openxmlformats.org/drawingml/2006/wordprocessingDrawing" xmlns:w10="urn:schemas-microsoft-com:office:word" xmlns:w="http://schemas.openxmlformats.org/wordprocessingml/2006/main" xmlns:w14="http://schemas.microsoft.com/office/word/2010/wordml" xmlns:w15="http://schemas.microsoft.com/office/word/2012/wordml" xmlns:w16cid="http://schemas.microsoft.com/office/word/2016/wordml/cid" xmlns:w16se="http://schemas.microsoft.com/office/word/2015/wordml/symex" xmlns:wpg="http://schemas.microsoft.com/office/word/2010/wordprocessingGroup" xmlns:wpi="http://schemas.microsoft.com/office/word/2010/wordprocessingInk" xmlns:wne="http://schemas.microsoft.com/office/word/2006/wordml" xmlns:wps="http://schemas.microsoft.com/office/word/2010/wordprocessingShape" mc:Ignorable="w14 w15 w16se w16cid wp14">
   <w:abstractNum w:abstractNumId="0" w15:restartNumberingAfterBreak="0">
     <w:nsid w:val="11145459"/>
     <w:multiLevelType w:val="hybridMultilevel"/>
@@ -5608,7 +5544,7 @@
 </file>
 
 <file path=word/styles.xml><?xml version="1.0" encoding="utf-8"?>
-<w:styles xmlns:mc="http://schemas.openxmlformats.org/markup-compatibility/2006" xmlns:r="http://schemas.openxmlformats.org/officeDocument/2006/relationships" xmlns:w="http://schemas.openxmlformats.org/wordprocessingml/2006/main" xmlns:w14="http://schemas.microsoft.com/office/word/2010/wordml" xmlns:w15="http://schemas.microsoft.com/office/word/2012/wordml" xmlns:w16se="http://schemas.microsoft.com/office/word/2015/wordml/symex" mc:Ignorable="w14 w15 w16se">
+<w:styles xmlns:mc="http://schemas.openxmlformats.org/markup-compatibility/2006" xmlns:r="http://schemas.openxmlformats.org/officeDocument/2006/relationships" xmlns:w="http://schemas.openxmlformats.org/wordprocessingml/2006/main" xmlns:w14="http://schemas.microsoft.com/office/word/2010/wordml" xmlns:w15="http://schemas.microsoft.com/office/word/2012/wordml" xmlns:w16cid="http://schemas.microsoft.com/office/word/2016/wordml/cid" xmlns:w16se="http://schemas.microsoft.com/office/word/2015/wordml/symex" mc:Ignorable="w14 w15 w16se w16cid">
   <w:docDefaults>
     <w:rPrDefault>
       <w:rPr>
@@ -5624,7 +5560,7 @@
       </w:pPr>
     </w:pPrDefault>
   </w:docDefaults>
-  <w:latentStyles w:defLockedState="0" w:defUIPriority="99" w:defSemiHidden="0" w:defUnhideWhenUsed="0" w:defQFormat="0" w:count="371">
+  <w:latentStyles w:defLockedState="0" w:defUIPriority="99" w:defSemiHidden="0" w:defUnhideWhenUsed="0" w:defQFormat="0" w:count="376">
     <w:lsdException w:name="Normal" w:uiPriority="0" w:qFormat="1"/>
     <w:lsdException w:name="heading 1" w:uiPriority="9" w:qFormat="1"/>
     <w:lsdException w:name="heading 2" w:semiHidden="1" w:uiPriority="9" w:unhideWhenUsed="1" w:qFormat="1"/>
@@ -5730,7 +5666,6 @@
     <w:lsdException w:name="HTML Sample" w:semiHidden="1" w:unhideWhenUsed="1"/>
     <w:lsdException w:name="HTML Typewriter" w:semiHidden="1" w:unhideWhenUsed="1"/>
     <w:lsdException w:name="HTML Variable" w:semiHidden="1" w:unhideWhenUsed="1"/>
-    <w:lsdException w:name="Normal Table" w:semiHidden="1" w:unhideWhenUsed="1"/>
     <w:lsdException w:name="annotation subject" w:semiHidden="1" w:unhideWhenUsed="1"/>
     <w:lsdException w:name="No List" w:semiHidden="1" w:unhideWhenUsed="1"/>
     <w:lsdException w:name="Outline List 1" w:semiHidden="1" w:unhideWhenUsed="1"/>
@@ -5773,11 +5708,8 @@
     <w:lsdException w:name="Table Contemporary" w:semiHidden="1" w:unhideWhenUsed="1"/>
     <w:lsdException w:name="Table Elegant" w:semiHidden="1" w:unhideWhenUsed="1"/>
     <w:lsdException w:name="Table Professional" w:semiHidden="1" w:unhideWhenUsed="1"/>
-    <w:lsdException w:name="Table Subtle 1" w:semiHidden="1" w:unhideWhenUsed="1"/>
     <w:lsdException w:name="Table Subtle 2" w:semiHidden="1" w:unhideWhenUsed="1"/>
     <w:lsdException w:name="Table Web 1" w:semiHidden="1" w:unhideWhenUsed="1"/>
-    <w:lsdException w:name="Table Web 2" w:semiHidden="1" w:unhideWhenUsed="1"/>
-    <w:lsdException w:name="Table Web 3" w:semiHidden="1" w:unhideWhenUsed="1"/>
     <w:lsdException w:name="Balloon Text" w:semiHidden="1" w:unhideWhenUsed="1"/>
     <w:lsdException w:name="Table Grid" w:uiPriority="39"/>
     <w:lsdException w:name="Table Theme" w:semiHidden="1" w:unhideWhenUsed="1"/>
@@ -5996,6 +5928,11 @@
     <w:lsdException w:name="List Table 5 Dark Accent 6" w:uiPriority="50"/>
     <w:lsdException w:name="List Table 6 Colorful Accent 6" w:uiPriority="51"/>
     <w:lsdException w:name="List Table 7 Colorful Accent 6" w:uiPriority="52"/>
+    <w:lsdException w:name="Mention" w:semiHidden="1" w:unhideWhenUsed="1"/>
+    <w:lsdException w:name="Smart Hyperlink" w:semiHidden="1" w:unhideWhenUsed="1"/>
+    <w:lsdException w:name="Hashtag" w:semiHidden="1" w:unhideWhenUsed="1"/>
+    <w:lsdException w:name="Unresolved Mention" w:semiHidden="1" w:unhideWhenUsed="1"/>
+    <w:lsdException w:name="Smart Link" w:semiHidden="1" w:unhideWhenUsed="1"/>
   </w:latentStyles>
   <w:style w:type="paragraph" w:default="1" w:styleId="Normal">
     <w:name w:val="Normal"/>
@@ -6339,8 +6276,8 @@
       <w:u w:val="single"/>
     </w:rPr>
   </w:style>
-  <w:style w:type="character" w:customStyle="1" w:styleId="UnresolvedMention">
-    <w:name w:val="Unresolved Mention"/>
+  <w:style w:type="character" w:customStyle="1" w:styleId="UnresolvedMention1">
+    <w:name w:val="Unresolved Mention1"/>
     <w:basedOn w:val="DefaultParagraphFont"/>
     <w:uiPriority w:val="99"/>
     <w:semiHidden/>
@@ -6616,6 +6553,21 @@
 </file>
 
 <file path=customXml/item1.xml><?xml version="1.0" encoding="utf-8"?>
+<?mso-contentType ?>
+<FormTemplates xmlns="http://schemas.microsoft.com/sharepoint/v3/contenttype/forms">
+  <Display>DocumentLibraryForm</Display>
+  <Edit>DocumentLibraryForm</Edit>
+  <New>DocumentLibraryForm</New>
+</FormTemplates>
+</file>
+
+<file path=customXml/item2.xml><?xml version="1.0" encoding="utf-8"?>
+<p:properties xmlns:p="http://schemas.microsoft.com/office/2006/metadata/properties" xmlns:xsi="http://www.w3.org/2001/XMLSchema-instance" xmlns:pc="http://schemas.microsoft.com/office/infopath/2007/PartnerControls">
+  <documentManagement/>
+</p:properties>
+</file>
+
+<file path=customXml/item3.xml><?xml version="1.0" encoding="utf-8"?>
 <ct:contentTypeSchema xmlns:ct="http://schemas.microsoft.com/office/2006/metadata/contentType" xmlns:ma="http://schemas.microsoft.com/office/2006/metadata/properties/metaAttributes" ct:_="" ma:_="" ma:contentTypeName="Document" ma:contentTypeID="0x0101003A691A471D5B704093817BE6FCB833D5" ma:contentTypeVersion="4" ma:contentTypeDescription="Create a new document." ma:contentTypeScope="" ma:versionID="04355fc857ffc273bda2a993860d74d5">
   <xsd:schema xmlns:xsd="http://www.w3.org/2001/XMLSchema" xmlns:xs="http://www.w3.org/2001/XMLSchema" xmlns:p="http://schemas.microsoft.com/office/2006/metadata/properties" xmlns:ns2="10c0caf1-bfcd-49fb-ba49-c85d1fedfd56" xmlns:ns3="2156d176-6e36-49a6-a3a9-49c6d8059138" targetNamespace="http://schemas.microsoft.com/office/2006/metadata/properties" ma:root="true" ma:fieldsID="c8f1fd00540dbd91d791e0cb6a6a5c91" ns2:_="" ns3:_="">
     <xsd:import namespace="10c0caf1-bfcd-49fb-ba49-c85d1fedfd56"/>
@@ -6780,26 +6732,28 @@
 </ct:contentTypeSchema>
 </file>
 
-<file path=customXml/item2.xml><?xml version="1.0" encoding="utf-8"?>
-<p:properties xmlns:p="http://schemas.microsoft.com/office/2006/metadata/properties" xmlns:xsi="http://www.w3.org/2001/XMLSchema-instance" xmlns:pc="http://schemas.microsoft.com/office/infopath/2007/PartnerControls">
-  <documentManagement/>
-</p:properties>
-</file>
-
-<file path=customXml/item3.xml><?xml version="1.0" encoding="utf-8"?>
-<?mso-contentType ?>
-<FormTemplates xmlns="http://schemas.microsoft.com/sharepoint/v3/contenttype/forms">
-  <Display>DocumentLibraryForm</Display>
-  <Edit>DocumentLibraryForm</Edit>
-  <New>DocumentLibraryForm</New>
-</FormTemplates>
-</file>
-
 <file path=customXml/item4.xml><?xml version="1.0" encoding="utf-8"?>
 <b:Sources xmlns:b="http://schemas.openxmlformats.org/officeDocument/2006/bibliography" xmlns="http://schemas.openxmlformats.org/officeDocument/2006/bibliography" SelectedStyle="\APASixthEditionOfficeOnline.xsl" StyleName="APA" Version="6"/>
 </file>
 
 <file path=customXml/itemProps1.xml><?xml version="1.0" encoding="utf-8"?>
+<ds:datastoreItem xmlns:ds="http://schemas.openxmlformats.org/officeDocument/2006/customXml" ds:itemID="{81A27862-FDF5-4D82-890A-730EA6CD96F6}">
+  <ds:schemaRefs>
+    <ds:schemaRef ds:uri="http://schemas.microsoft.com/sharepoint/v3/contenttype/forms"/>
+  </ds:schemaRefs>
+</ds:datastoreItem>
+</file>
+
+<file path=customXml/itemProps2.xml><?xml version="1.0" encoding="utf-8"?>
+<ds:datastoreItem xmlns:ds="http://schemas.openxmlformats.org/officeDocument/2006/customXml" ds:itemID="{AF574382-3592-4A72-8D55-7A34AB39B66F}">
+  <ds:schemaRefs>
+    <ds:schemaRef ds:uri="http://schemas.microsoft.com/office/2006/metadata/properties"/>
+    <ds:schemaRef ds:uri="http://schemas.microsoft.com/office/infopath/2007/PartnerControls"/>
+  </ds:schemaRefs>
+</ds:datastoreItem>
+</file>
+
+<file path=customXml/itemProps3.xml><?xml version="1.0" encoding="utf-8"?>
 <ds:datastoreItem xmlns:ds="http://schemas.openxmlformats.org/officeDocument/2006/customXml" ds:itemID="{E7CAD7EB-A575-4F3A-8B9D-54B1F8EDC011}">
   <ds:schemaRefs>
     <ds:schemaRef ds:uri="http://schemas.microsoft.com/office/2006/metadata/contentType"/>
@@ -6818,25 +6772,8 @@
 </ds:datastoreItem>
 </file>
 
-<file path=customXml/itemProps2.xml><?xml version="1.0" encoding="utf-8"?>
-<ds:datastoreItem xmlns:ds="http://schemas.openxmlformats.org/officeDocument/2006/customXml" ds:itemID="{AF574382-3592-4A72-8D55-7A34AB39B66F}">
-  <ds:schemaRefs>
-    <ds:schemaRef ds:uri="http://schemas.microsoft.com/office/2006/metadata/properties"/>
-    <ds:schemaRef ds:uri="http://schemas.microsoft.com/office/infopath/2007/PartnerControls"/>
-  </ds:schemaRefs>
-</ds:datastoreItem>
-</file>
-
-<file path=customXml/itemProps3.xml><?xml version="1.0" encoding="utf-8"?>
-<ds:datastoreItem xmlns:ds="http://schemas.openxmlformats.org/officeDocument/2006/customXml" ds:itemID="{81A27862-FDF5-4D82-890A-730EA6CD96F6}">
-  <ds:schemaRefs>
-    <ds:schemaRef ds:uri="http://schemas.microsoft.com/sharepoint/v3/contenttype/forms"/>
-  </ds:schemaRefs>
-</ds:datastoreItem>
-</file>
-
 <file path=customXml/itemProps4.xml><?xml version="1.0" encoding="utf-8"?>
-<ds:datastoreItem xmlns:ds="http://schemas.openxmlformats.org/officeDocument/2006/customXml" ds:itemID="{883777F4-51D7-4C4B-996B-9E846CB43E83}">
+<ds:datastoreItem xmlns:ds="http://schemas.openxmlformats.org/officeDocument/2006/customXml" ds:itemID="{05711BE0-0E55-4393-A494-528D145D3924}">
   <ds:schemaRefs>
     <ds:schemaRef ds:uri="http://schemas.openxmlformats.org/officeDocument/2006/bibliography"/>
   </ds:schemaRefs>
